--- a/document/theEnd/00毕业论文_CUIT-ACM微信公众号的设计与实现.docx
+++ b/document/theEnd/00毕业论文_CUIT-ACM微信公众号的设计与实现.docx
@@ -120,6 +120,11 @@
             <w:listItem w:displayText="2020" w:value="2020"/>
           </w:dropDownList>
         </w:sdtPr>
+        <w:sdtEndPr>
+          <w:rPr>
+            <w:rStyle w:val="Char6"/>
+          </w:rPr>
+        </w:sdtEndPr>
         <w:sdtContent>
           <w:r>
             <w:rPr>
@@ -147,6 +152,11 @@
             <w:docPart w:val="4007FCCDF08A4A40B9107EBE878A6679"/>
           </w:placeholder>
         </w:sdtPr>
+        <w:sdtEndPr>
+          <w:rPr>
+            <w:rStyle w:val="Char6"/>
+          </w:rPr>
+        </w:sdtEndPr>
         <w:sdtContent>
           <w:r>
             <w:rPr>
@@ -261,6 +271,7 @@
             <w:docPart w:val="3E135B9AD1974923AB0F0A177AD1EA7C"/>
           </w:placeholder>
         </w:sdtPr>
+        <w:sdtEndPr/>
         <w:sdtContent>
           <w:r>
             <w:rPr>
@@ -791,6 +802,7 @@
                   <w:docPart w:val="A9CBEFC79C354894900068A0FAC395E0"/>
                 </w:placeholder>
               </w:sdtPr>
+              <w:sdtEndPr/>
               <w:sdtContent>
                 <w:r>
                   <w:rPr>
@@ -1723,6 +1735,7 @@
             <w:docPart w:val="D7C2F9A6075D421B82CEDE94C30F7774"/>
           </w:placeholder>
         </w:sdtPr>
+        <w:sdtEndPr/>
         <w:sdtContent>
           <w:r>
             <w:rPr>
@@ -7920,7 +7933,7 @@
         <w:pStyle w:val="2"/>
         <w:ind w:left="818"/>
         <w:rPr>
-          <w:rFonts w:cs="Times New Roman" w:hint="eastAsia"/>
+          <w:rFonts w:cs="Times New Roman"/>
         </w:rPr>
       </w:pPr>
       <w:bookmarkStart w:id="18" w:name="_Toc39763798"/>
@@ -8371,7 +8384,6 @@
         <w:rPr>
           <w:rFonts w:hint="eastAsia"/>
         </w:rPr>
-        <w:lastRenderedPageBreak/>
         <w:t>需求分析</w:t>
       </w:r>
       <w:bookmarkEnd w:id="22"/>
@@ -8386,21 +8398,21 @@
         </w:tabs>
         <w:ind w:leftChars="0" w:left="240" w:firstLineChars="100" w:firstLine="281"/>
       </w:pPr>
-      <w:bookmarkStart w:id="24" w:name="_Toc512610516"/>
-      <w:bookmarkStart w:id="25" w:name="_Toc515042877"/>
-      <w:bookmarkStart w:id="26" w:name="_Toc39763801"/>
-      <w:bookmarkStart w:id="27" w:name="_Toc39767256"/>
+      <w:bookmarkStart w:id="24" w:name="_Toc515042877"/>
+      <w:bookmarkStart w:id="25" w:name="_Toc39763801"/>
+      <w:bookmarkStart w:id="26" w:name="_Toc39767256"/>
+      <w:bookmarkStart w:id="27" w:name="_Toc512610516"/>
       <w:r>
         <w:rPr>
           <w:rFonts w:hint="eastAsia"/>
         </w:rPr>
         <w:t>系统需求概述</w:t>
       </w:r>
+      <w:bookmarkEnd w:id="24"/>
       <w:bookmarkEnd w:id="25"/>
       <w:bookmarkEnd w:id="26"/>
-      <w:bookmarkEnd w:id="27"/>
-    </w:p>
-    <w:bookmarkEnd w:id="24"/>
+    </w:p>
+    <w:bookmarkEnd w:id="27"/>
     <w:p>
       <w:pPr>
         <w:pStyle w:val="a1"/>
@@ -8424,6 +8436,7 @@
         <w:rPr>
           <w:rFonts w:ascii="宋体" w:hAnsi="宋体" w:hint="eastAsia"/>
         </w:rPr>
+        <w:lastRenderedPageBreak/>
         <w:t>同时本公众号的功能需要同时兼顾普通用户和管理员。</w:t>
       </w:r>
     </w:p>
@@ -8979,8 +8992,8 @@
         <w:ind w:leftChars="0"/>
       </w:pPr>
       <w:bookmarkStart w:id="31" w:name="_Toc39763803"/>
-      <w:bookmarkStart w:id="32" w:name="_Hlk7789313"/>
-      <w:bookmarkStart w:id="33" w:name="_Toc39767258"/>
+      <w:bookmarkStart w:id="32" w:name="_Toc39767258"/>
+      <w:bookmarkStart w:id="33" w:name="_Hlk7789313"/>
       <w:r>
         <w:rPr>
           <w:rFonts w:hint="eastAsia"/>
@@ -8988,9 +9001,9 @@
         <w:t>系统功能性分析</w:t>
       </w:r>
       <w:bookmarkEnd w:id="31"/>
-      <w:bookmarkEnd w:id="33"/>
-    </w:p>
-    <w:bookmarkEnd w:id="32"/>
+      <w:bookmarkEnd w:id="32"/>
+    </w:p>
+    <w:bookmarkEnd w:id="33"/>
     <w:p>
       <w:pPr>
         <w:ind w:firstLineChars="200" w:firstLine="480"/>
@@ -10368,14 +10381,7 @@
         <w:rPr>
           <w:rFonts w:hint="eastAsia"/>
         </w:rPr>
-        <w:t>）：用户编号、用户名、密码、身份、头像、学号、学号、</w:t>
-      </w:r>
-      <w:r>
-        <w:rPr>
-          <w:rFonts w:hint="eastAsia"/>
-        </w:rPr>
-        <w:lastRenderedPageBreak/>
-        <w:t>年级、注册时间、电话、真实姓名、性别、微信用户唯一编号等。</w:t>
+        <w:t>）：用户编号、用户名、密码、身份、头像、学号、学号、年级、注册时间、电话、真实姓名、性别、微信用户唯一编号等。</w:t>
       </w:r>
     </w:p>
     <w:p>
@@ -10387,6 +10393,7 @@
         <w:rPr>
           <w:rFonts w:hint="eastAsia"/>
         </w:rPr>
+        <w:lastRenderedPageBreak/>
         <w:t>（</w:t>
       </w:r>
       <w:r>
@@ -15319,7 +15326,6 @@
           <w:rFonts w:hint="eastAsia"/>
           <w:sz w:val="21"/>
         </w:rPr>
-        <w:lastRenderedPageBreak/>
         <w:t>续表</w:t>
       </w:r>
       <w:r>
@@ -15383,6 +15389,7 @@
                 <w:rFonts w:hint="eastAsia"/>
                 <w:sz w:val="18"/>
               </w:rPr>
+              <w:lastRenderedPageBreak/>
               <w:t>7</w:t>
             </w:r>
           </w:p>
@@ -19535,7 +19542,6 @@
           <w:rFonts w:hint="eastAsia"/>
           <w:sz w:val="21"/>
         </w:rPr>
-        <w:lastRenderedPageBreak/>
         <w:t>续表</w:t>
       </w:r>
       <w:r>
@@ -19795,6 +19801,7 @@
                 <w:rFonts w:hint="eastAsia"/>
                 <w:sz w:val="18"/>
               </w:rPr>
+              <w:lastRenderedPageBreak/>
               <w:t>7</w:t>
             </w:r>
           </w:p>
@@ -23579,6 +23586,7 @@
         <w:rPr>
           <w:rFonts w:hint="eastAsia"/>
         </w:rPr>
+        <w:lastRenderedPageBreak/>
         <w:t>友情链接表（</w:t>
       </w:r>
       <w:proofErr w:type="spellStart"/>
@@ -27495,7 +27503,6 @@
         <w:rPr>
           <w:rFonts w:hint="eastAsia"/>
         </w:rPr>
-        <w:lastRenderedPageBreak/>
         <w:t>讨论区标签表（</w:t>
       </w:r>
       <w:r>
@@ -27648,6 +27655,7 @@
                 <w:rFonts w:hint="eastAsia"/>
                 <w:sz w:val="18"/>
               </w:rPr>
+              <w:lastRenderedPageBreak/>
               <w:t>序号</w:t>
             </w:r>
           </w:p>
@@ -31176,7 +31184,6 @@
           <w:rFonts w:hint="eastAsia"/>
           <w:sz w:val="21"/>
         </w:rPr>
-        <w:lastRenderedPageBreak/>
         <w:t>续表</w:t>
       </w:r>
       <w:r>
@@ -31813,6 +31820,7 @@
                 <w:rFonts w:hint="eastAsia"/>
                 <w:sz w:val="18"/>
               </w:rPr>
+              <w:lastRenderedPageBreak/>
               <w:t>6</w:t>
             </w:r>
           </w:p>
@@ -34896,7 +34904,6 @@
                 <w:rFonts w:hint="eastAsia"/>
                 <w:sz w:val="18"/>
               </w:rPr>
-              <w:lastRenderedPageBreak/>
               <w:t>序号</w:t>
             </w:r>
           </w:p>
@@ -35850,6 +35857,7 @@
                 <w:rFonts w:hint="eastAsia"/>
                 <w:sz w:val="18"/>
               </w:rPr>
+              <w:lastRenderedPageBreak/>
               <w:t>5</w:t>
             </w:r>
           </w:p>
@@ -37392,14 +37400,7 @@
         <w:rPr>
           <w:rFonts w:hint="eastAsia"/>
         </w:rPr>
-        <w:t>用户需要以登录状态进入公众号，若用户是第一次进入公众号则会要求先注册，然后自动登录进公众号。在填写注册要求数据时，若注册信息无误且手机号、</w:t>
-      </w:r>
-      <w:r>
-        <w:rPr>
-          <w:rFonts w:hint="eastAsia"/>
-        </w:rPr>
-        <w:lastRenderedPageBreak/>
-        <w:t>用户名及学号格式正确且唯一即注册成功，随后跳转至公众号首页。若用户填写的信息有误或格式不规范，则系统会显示一定的提示信息。用户注册流程图如</w:t>
+        <w:t>用户需要以登录状态进入公众号，若用户是第一次进入公众号则会要求先注册，然后自动登录进公众号。在填写注册要求数据时，若注册信息无误且手机号、用户名及学号格式正确且唯一即注册成功，随后跳转至公众号首页。若用户填写的信息有误或格式不规范，则系统会显示一定的提示信息。用户注册流程图如</w:t>
       </w:r>
       <w:r>
         <w:fldChar w:fldCharType="begin"/>
@@ -37480,10 +37481,10 @@
             <v:path o:extrusionok="f" gradientshapeok="t" o:connecttype="rect"/>
             <o:lock v:ext="edit" aspectratio="t"/>
           </v:shapetype>
-          <v:shape id="_x0000_i1028" type="#_x0000_t75" alt="" style="width:414.95pt;height:90.65pt;mso-width-percent:0;mso-height-percent:0;mso-width-percent:0;mso-height-percent:0" o:ole="">
+          <v:shape id="_x0000_i1028" type="#_x0000_t75" alt="" style="width:415.1pt;height:90.65pt;mso-width-percent:0;mso-height-percent:0;mso-width-percent:0;mso-height-percent:0" o:ole="">
             <v:imagedata r:id="rId16" o:title=""/>
           </v:shape>
-          <o:OLEObject Type="Embed" ProgID="Visio.Drawing.15" ShapeID="_x0000_i1028" DrawAspect="Content" ObjectID="_1650380379" r:id="rId17"/>
+          <o:OLEObject Type="Embed" ProgID="Visio.Drawing.15" ShapeID="_x0000_i1028" DrawAspect="Content" ObjectID="_1650385865" r:id="rId17"/>
         </w:object>
       </w:r>
     </w:p>
@@ -37607,10 +37608,10 @@
           <w:noProof/>
         </w:rPr>
         <w:object w:dxaOrig="9135" w:dyaOrig="2521" w14:anchorId="70D71053">
-          <v:shape id="_x0000_i1027" type="#_x0000_t75" alt="" style="width:415.2pt;height:114.7pt;mso-width-percent:0;mso-height-percent:0;mso-width-percent:0;mso-height-percent:0" o:ole="">
+          <v:shape id="_x0000_i1027" type="#_x0000_t75" alt="" style="width:415.1pt;height:114.65pt;mso-width-percent:0;mso-height-percent:0;mso-width-percent:0;mso-height-percent:0" o:ole="">
             <v:imagedata r:id="rId18" o:title=""/>
           </v:shape>
-          <o:OLEObject Type="Embed" ProgID="Visio.Drawing.15" ShapeID="_x0000_i1027" DrawAspect="Content" ObjectID="_1650380380" r:id="rId19"/>
+          <o:OLEObject Type="Embed" ProgID="Visio.Drawing.15" ShapeID="_x0000_i1027" DrawAspect="Content" ObjectID="_1650385866" r:id="rId19"/>
         </w:object>
       </w:r>
     </w:p>
@@ -38065,7 +38066,6 @@
                 <w:sz w:val="18"/>
                 <w:szCs w:val="18"/>
               </w:rPr>
-              <w:lastRenderedPageBreak/>
               <w:t>修改用户信息</w:t>
             </w:r>
           </w:p>
@@ -38226,6 +38226,7 @@
         <w:rPr>
           <w:rFonts w:hint="eastAsia"/>
         </w:rPr>
+        <w:lastRenderedPageBreak/>
         <w:t>新闻管理模块</w:t>
       </w:r>
       <w:bookmarkEnd w:id="60"/>
@@ -38671,7 +38672,6 @@
           <w:rFonts w:ascii="宋体" w:hAnsi="宋体" w:hint="eastAsia"/>
           <w:szCs w:val="24"/>
         </w:rPr>
-        <w:lastRenderedPageBreak/>
         <w:t>因为有可能某次的比赛或者讲座需要打印名单，那么此时用户直接在公众号上报名相应的比赛或者讲座，管理员可在后台中导出相应的名单到Excel表中，这样就可以非常简单的得到名单。并且也不会存在重复报名等，在公众号上报名时会禁止多次报名的情况。报名的流程如图3</w:t>
       </w:r>
       <w:r>
@@ -38699,6 +38699,7 @@
           <w:rFonts w:hint="eastAsia"/>
           <w:noProof/>
         </w:rPr>
+        <w:lastRenderedPageBreak/>
         <w:drawing>
           <wp:inline distT="0" distB="0" distL="0" distR="0" wp14:anchorId="0FE5F197" wp14:editId="0371D619">
             <wp:extent cx="4865511" cy="1616892"/>
@@ -38895,7 +38896,7 @@
           <v:shape id="_x0000_i1026" type="#_x0000_t75" alt="" style="width:386.65pt;height:151.1pt;mso-width-percent:0;mso-height-percent:0;mso-width-percent:0;mso-height-percent:0" o:ole="">
             <v:imagedata r:id="rId22" o:title=""/>
           </v:shape>
-          <o:OLEObject Type="Embed" ProgID="Visio.Drawing.15" ShapeID="_x0000_i1026" DrawAspect="Content" ObjectID="_1650380381" r:id="rId23"/>
+          <o:OLEObject Type="Embed" ProgID="Visio.Drawing.15" ShapeID="_x0000_i1026" DrawAspect="Content" ObjectID="_1650385867" r:id="rId23"/>
         </w:object>
       </w:r>
     </w:p>
@@ -38990,7 +38991,6 @@
           <w:rFonts w:cs="Times New Roman"/>
           <w:sz w:val="21"/>
         </w:rPr>
-        <w:lastRenderedPageBreak/>
         <w:t>表</w:t>
       </w:r>
       <w:r>
@@ -39263,6 +39263,7 @@
         <w:rPr>
           <w:rFonts w:hint="eastAsia"/>
         </w:rPr>
+        <w:lastRenderedPageBreak/>
         <w:t>（</w:t>
       </w:r>
       <w:r>
@@ -39349,7 +39350,7 @@
           <v:shape id="_x0000_i1025" type="#_x0000_t75" alt="" style="width:386.65pt;height:151.1pt;mso-width-percent:0;mso-height-percent:0;mso-width-percent:0;mso-height-percent:0" o:ole="">
             <v:imagedata r:id="rId24" o:title=""/>
           </v:shape>
-          <o:OLEObject Type="Embed" ProgID="Visio.Drawing.15" ShapeID="_x0000_i1025" DrawAspect="Content" ObjectID="_1650380382" r:id="rId25"/>
+          <o:OLEObject Type="Embed" ProgID="Visio.Drawing.15" ShapeID="_x0000_i1025" DrawAspect="Content" ObjectID="_1650385868" r:id="rId25"/>
         </w:object>
       </w:r>
     </w:p>
@@ -39782,7 +39783,6 @@
           <w:rFonts w:cs="Times New Roman"/>
           <w:sz w:val="21"/>
         </w:rPr>
-        <w:lastRenderedPageBreak/>
         <w:t>表</w:t>
       </w:r>
       <w:r>
@@ -40152,6 +40152,7 @@
         <w:rPr>
           <w:rFonts w:hint="eastAsia"/>
         </w:rPr>
+        <w:lastRenderedPageBreak/>
         <w:t>（</w:t>
       </w:r>
       <w:r>
@@ -42111,6 +42112,7 @@
               </w:rPr>
             </w:pPr>
             <w:proofErr w:type="spellStart"/>
+            <w:proofErr w:type="gramStart"/>
             <w:r>
               <w:rPr>
                 <w:rFonts w:hint="eastAsia"/>
@@ -42127,6 +42129,7 @@
               <w:t>,Redis</w:t>
             </w:r>
             <w:proofErr w:type="spellEnd"/>
+            <w:proofErr w:type="gramEnd"/>
           </w:p>
         </w:tc>
       </w:tr>
@@ -42510,14 +42513,7 @@
         <w:rPr>
           <w:rFonts w:hint="eastAsia"/>
         </w:rPr>
-        <w:t>值，</w:t>
-      </w:r>
-      <w:r>
-        <w:rPr>
-          <w:rFonts w:hint="eastAsia"/>
-        </w:rPr>
-        <w:lastRenderedPageBreak/>
-        <w:t>后端则可以通过这个</w:t>
+        <w:t>值，后端则可以通过这个</w:t>
       </w:r>
       <w:r>
         <w:rPr>
@@ -42541,6 +42537,7 @@
         <w:rPr>
           <w:rFonts w:hint="eastAsia"/>
         </w:rPr>
+        <w:lastRenderedPageBreak/>
         <w:t>通过</w:t>
       </w:r>
       <w:r>
@@ -42605,6 +42602,7 @@
         <w:t xml:space="preserve">public User </w:t>
       </w:r>
       <w:proofErr w:type="spellStart"/>
+      <w:proofErr w:type="gramStart"/>
       <w:r>
         <w:t>getUserIdFromSession</w:t>
       </w:r>
@@ -42613,6 +42611,7 @@
         <w:t>(</w:t>
       </w:r>
       <w:proofErr w:type="spellStart"/>
+      <w:proofErr w:type="gramEnd"/>
       <w:r>
         <w:t>HttpServletRequest</w:t>
       </w:r>
@@ -42629,10 +42628,12 @@
         <w:t xml:space="preserve">    if (</w:t>
       </w:r>
       <w:proofErr w:type="spellStart"/>
+      <w:proofErr w:type="gramStart"/>
       <w:r>
         <w:t>request.getHeader</w:t>
       </w:r>
       <w:proofErr w:type="spellEnd"/>
+      <w:proofErr w:type="gramEnd"/>
       <w:r>
         <w:t>(</w:t>
       </w:r>
@@ -42677,10 +42678,12 @@
         <w:t>(</w:t>
       </w:r>
       <w:proofErr w:type="spellStart"/>
+      <w:proofErr w:type="gramStart"/>
       <w:r>
         <w:t>request.getHeader</w:t>
       </w:r>
       <w:proofErr w:type="spellEnd"/>
+      <w:proofErr w:type="gramEnd"/>
       <w:r>
         <w:t>(</w:t>
       </w:r>
@@ -42722,7 +42725,15 @@
       </w:r>
       <w:proofErr w:type="spellEnd"/>
       <w:r>
-        <w:t xml:space="preserve"> = Integer.parseInt(redisComponent.get(request.getHeader(SysConst.TOKEN)));</w:t>
+        <w:t xml:space="preserve"> = Integer.parseInt(redisComponent.get(</w:t>
+      </w:r>
+      <w:proofErr w:type="gramStart"/>
+      <w:r>
+        <w:t>request.getHeader</w:t>
+      </w:r>
+      <w:proofErr w:type="gramEnd"/>
+      <w:r>
+        <w:t>(SysConst.TOKEN)));</w:t>
       </w:r>
     </w:p>
     <w:p>
@@ -42730,7 +42741,15 @@
         <w:pStyle w:val="affe"/>
       </w:pPr>
       <w:r>
-        <w:t xml:space="preserve">    Map&lt;String, Object&gt; map = new HashMap&lt;&gt;();</w:t>
+        <w:t xml:space="preserve">    Map&lt;String, Object&gt; map = new HashMap&lt;</w:t>
+      </w:r>
+      <w:proofErr w:type="gramStart"/>
+      <w:r>
+        <w:t>&gt;(</w:t>
+      </w:r>
+      <w:proofErr w:type="gramEnd"/>
+      <w:r>
+        <w:t>);</w:t>
       </w:r>
     </w:p>
     <w:p>
@@ -42741,12 +42760,17 @@
         <w:t xml:space="preserve">    </w:t>
       </w:r>
       <w:proofErr w:type="spellStart"/>
+      <w:proofErr w:type="gramStart"/>
       <w:r>
         <w:t>map.put</w:t>
       </w:r>
       <w:proofErr w:type="spellEnd"/>
       <w:r>
-        <w:t>("</w:t>
+        <w:t>(</w:t>
+      </w:r>
+      <w:proofErr w:type="gramEnd"/>
+      <w:r>
+        <w:t>"</w:t>
       </w:r>
       <w:proofErr w:type="spellStart"/>
       <w:r>
@@ -42773,12 +42797,17 @@
         <w:t xml:space="preserve">    </w:t>
       </w:r>
       <w:proofErr w:type="spellStart"/>
+      <w:proofErr w:type="gramStart"/>
       <w:r>
         <w:t>map.put</w:t>
       </w:r>
       <w:proofErr w:type="spellEnd"/>
       <w:r>
-        <w:t>("</w:t>
+        <w:t>(</w:t>
+      </w:r>
+      <w:proofErr w:type="gramEnd"/>
+      <w:r>
+        <w:t>"</w:t>
       </w:r>
       <w:proofErr w:type="spellStart"/>
       <w:r>
@@ -42845,12 +42874,17 @@
         <w:t xml:space="preserve">    return </w:t>
       </w:r>
       <w:proofErr w:type="spellStart"/>
+      <w:proofErr w:type="gramStart"/>
       <w:r>
         <w:t>user.get</w:t>
       </w:r>
       <w:proofErr w:type="spellEnd"/>
       <w:r>
-        <w:t>(0);</w:t>
+        <w:t>(</w:t>
+      </w:r>
+      <w:proofErr w:type="gramEnd"/>
+      <w:r>
+        <w:t>0);</w:t>
       </w:r>
     </w:p>
     <w:p>
@@ -43040,14 +43074,7 @@
         <w:rPr>
           <w:rFonts w:hint="eastAsia"/>
         </w:rPr>
-        <w:t>接口，然后就会将用户的状态设置为黑户。并且不能直接拉黑管理员身份，需要先修改</w:t>
-      </w:r>
-      <w:r>
-        <w:rPr>
-          <w:rFonts w:hint="eastAsia"/>
-        </w:rPr>
-        <w:lastRenderedPageBreak/>
-        <w:t>权限信息后才能拉黑。效果图如图</w:t>
+        <w:t>接口，然后就会将用户的状态设置为黑户。并且不能直接拉黑管理员身份，需要先修改权限信息后才能拉黑。效果图如图</w:t>
       </w:r>
       <w:r>
         <w:rPr>
@@ -43074,6 +43101,7 @@
         <w:rPr>
           <w:noProof/>
         </w:rPr>
+        <w:lastRenderedPageBreak/>
         <w:drawing>
           <wp:inline distT="0" distB="0" distL="0" distR="0" wp14:anchorId="74F36ADB" wp14:editId="39573830">
             <wp:extent cx="5274310" cy="1476375"/>
@@ -43409,7 +43437,6 @@
         <w:rPr>
           <w:rFonts w:hint="eastAsia"/>
         </w:rPr>
-        <w:lastRenderedPageBreak/>
         <w:t>接口，前端在检验好修改后标题长度后，修改完对应的新闻信息，存入到后台数据库中。</w:t>
       </w:r>
     </w:p>
@@ -43434,7 +43461,14 @@
         <w:rPr>
           <w:rFonts w:hint="eastAsia"/>
         </w:rPr>
-        <w:t>）查询新闻：管理员在新闻列表页面可通过一定的查询条件查询特定的新闻。</w:t>
+        <w:t>）查询新闻：管理员在新闻列表页面可通过一定的查询条件查询特定的</w:t>
+      </w:r>
+      <w:r>
+        <w:rPr>
+          <w:rFonts w:hint="eastAsia"/>
+        </w:rPr>
+        <w:lastRenderedPageBreak/>
+        <w:t>新闻。</w:t>
       </w:r>
     </w:p>
     <w:p>
@@ -43702,7 +43736,6 @@
         <w:rPr>
           <w:rFonts w:hint="eastAsia"/>
         </w:rPr>
-        <w:lastRenderedPageBreak/>
         <w:t>报名管理</w:t>
       </w:r>
       <w:bookmarkEnd w:id="99"/>
@@ -43712,9 +43745,6 @@
       <w:pPr>
         <w:pStyle w:val="a1"/>
         <w:ind w:firstLine="480"/>
-        <w:rPr>
-          <w:rFonts w:hint="eastAsia"/>
-        </w:rPr>
       </w:pPr>
       <w:r>
         <w:rPr>
@@ -43792,7 +43822,14 @@
         <w:rPr>
           <w:rFonts w:hint="eastAsia"/>
         </w:rPr>
-        <w:t>的效果如图</w:t>
+        <w:t>的效果如</w:t>
+      </w:r>
+      <w:r>
+        <w:rPr>
+          <w:rFonts w:hint="eastAsia"/>
+        </w:rPr>
+        <w:lastRenderedPageBreak/>
+        <w:t>图</w:t>
       </w:r>
       <w:r>
         <w:rPr>
@@ -43893,9 +43930,6 @@
       <w:pPr>
         <w:pStyle w:val="aa"/>
         <w:spacing w:after="156"/>
-        <w:rPr>
-          <w:rFonts w:hint="eastAsia"/>
-        </w:rPr>
       </w:pPr>
     </w:p>
     <w:p>
@@ -44043,9 +44077,6 @@
       <w:pPr>
         <w:pStyle w:val="ac"/>
         <w:spacing w:before="156" w:after="312"/>
-        <w:rPr>
-          <w:rFonts w:hint="eastAsia"/>
-        </w:rPr>
       </w:pPr>
       <w:r>
         <w:rPr>
@@ -44060,10 +44091,7 @@
         <w:t xml:space="preserve"> </w:t>
       </w:r>
       <w:r>
-        <w:t>4-</w:t>
-      </w:r>
-      <w:r>
-        <w:t>6</w:t>
+        <w:t>4-6</w:t>
       </w:r>
       <w:r>
         <w:rPr>
@@ -44428,7 +44456,6 @@
         <w:rPr>
           <w:rFonts w:hint="eastAsia"/>
         </w:rPr>
-        <w:lastRenderedPageBreak/>
         <w:t>标签管理</w:t>
       </w:r>
       <w:bookmarkEnd w:id="111"/>
@@ -44443,7 +44470,14 @@
         <w:rPr>
           <w:rFonts w:hint="eastAsia"/>
         </w:rPr>
-        <w:t>标签为帖子的标签，这里一般的帖子都是具有多种标签的，所以处理方式上比新闻和公告麻烦点。这里是利用了二进制的思想去处理多标签的情况，这样二进制的位数不能太多，所以每次新增标签时，需要取到最小未使用的数字作为新标签的标识。相关的代码段如下。</w:t>
+        <w:t>标签为帖子的标签，这里一般的帖子都是具有多种标签的，所以处理方式上</w:t>
+      </w:r>
+      <w:r>
+        <w:rPr>
+          <w:rFonts w:hint="eastAsia"/>
+        </w:rPr>
+        <w:lastRenderedPageBreak/>
+        <w:t>比新闻和公告麻烦点。这里是利用了二进制的思想去处理多标签的情况，这样二进制的位数不能太多，所以每次新增标签时，需要取到最小未使用的数字作为新标签的标识。相关的代码段如下。</w:t>
       </w:r>
     </w:p>
     <w:p>
@@ -44489,7 +44523,15 @@
       </w:r>
       <w:proofErr w:type="spellEnd"/>
       <w:r>
-        <w:t>(list, new Comparator&lt;Label&gt;() {</w:t>
+        <w:t>(list, new Comparator&lt;Label</w:t>
+      </w:r>
+      <w:proofErr w:type="gramStart"/>
+      <w:r>
+        <w:t>&gt;(</w:t>
+      </w:r>
+      <w:proofErr w:type="gramEnd"/>
+      <w:r>
+        <w:t>) {</w:t>
       </w:r>
     </w:p>
     <w:p>
@@ -44505,7 +44547,15 @@
         <w:pStyle w:val="affe"/>
       </w:pPr>
       <w:r>
-        <w:t xml:space="preserve">    public int compare(Label a, Label b) {</w:t>
+        <w:t xml:space="preserve">    public int </w:t>
+      </w:r>
+      <w:proofErr w:type="gramStart"/>
+      <w:r>
+        <w:t>compare(</w:t>
+      </w:r>
+      <w:proofErr w:type="gramEnd"/>
+      <w:r>
+        <w:t>Label a, Label b) {</w:t>
       </w:r>
     </w:p>
     <w:p>
@@ -44524,10 +44574,12 @@
         <w:t xml:space="preserve"> = </w:t>
       </w:r>
       <w:proofErr w:type="spellStart"/>
+      <w:proofErr w:type="gramStart"/>
       <w:r>
         <w:t>a.getFlag</w:t>
       </w:r>
       <w:proofErr w:type="spellEnd"/>
+      <w:proofErr w:type="gramEnd"/>
       <w:r>
         <w:t xml:space="preserve">() - </w:t>
       </w:r>
@@ -44548,10 +44600,12 @@
         <w:t xml:space="preserve">        return </w:t>
       </w:r>
       <w:proofErr w:type="spellStart"/>
+      <w:proofErr w:type="gramStart"/>
       <w:r>
         <w:t>ans.intValue</w:t>
       </w:r>
       <w:proofErr w:type="spellEnd"/>
+      <w:proofErr w:type="gramEnd"/>
       <w:r>
         <w:t>();</w:t>
       </w:r>
@@ -44589,10 +44643,12 @@
         <w:t xml:space="preserve">long flag = </w:t>
       </w:r>
       <w:proofErr w:type="spellStart"/>
+      <w:proofErr w:type="gramStart"/>
       <w:r>
         <w:t>list.size</w:t>
       </w:r>
       <w:proofErr w:type="spellEnd"/>
+      <w:proofErr w:type="gramEnd"/>
       <w:r>
         <w:t>();</w:t>
       </w:r>
@@ -44610,7 +44666,15 @@
       </w:r>
       <w:proofErr w:type="spellEnd"/>
       <w:r>
-        <w:t xml:space="preserve"> = 0 ; </w:t>
+        <w:t xml:space="preserve"> = </w:t>
+      </w:r>
+      <w:proofErr w:type="gramStart"/>
+      <w:r>
+        <w:t>0 ;</w:t>
+      </w:r>
+      <w:proofErr w:type="gramEnd"/>
+      <w:r>
+        <w:t xml:space="preserve"> </w:t>
       </w:r>
       <w:proofErr w:type="spellStart"/>
       <w:r>
@@ -44657,6 +44721,7 @@
         <w:t>i</w:t>
       </w:r>
       <w:proofErr w:type="spellEnd"/>
+      <w:proofErr w:type="gramStart"/>
       <w:r>
         <w:t>).</w:t>
       </w:r>
@@ -44665,6 +44730,7 @@
         <w:t>getFlag</w:t>
       </w:r>
       <w:proofErr w:type="spellEnd"/>
+      <w:proofErr w:type="gramEnd"/>
       <w:r>
         <w:t xml:space="preserve">() != </w:t>
       </w:r>
@@ -45025,44 +45091,36 @@
           <w:rFonts w:ascii="宋体" w:hAnsi="宋体" w:hint="eastAsia"/>
           <w:szCs w:val="24"/>
         </w:rPr>
-        <w:t>进入友链页面，点击添加友链按钮，会弹出一个输入框要求输入对应的友链信息，在输入后，前端会将数据传递给后端处理，后端</w:t>
-      </w:r>
+        <w:t>进入友链页面，点击添加友链按钮，会弹出一个输入框要求输入对应的友链信息，在输入后，前端会将数据传递给后端处理，后端会先校验该链接是否正确，即能否正确链接，在可以通过校验后，调用</w:t>
+      </w:r>
+      <w:proofErr w:type="spellStart"/>
       <w:r>
         <w:rPr>
           <w:rFonts w:ascii="宋体" w:hAnsi="宋体" w:hint="eastAsia"/>
           <w:szCs w:val="24"/>
         </w:rPr>
-        <w:lastRenderedPageBreak/>
-        <w:t>会先校验该链接是否正确，即能否正确链接，在可以通过校验后，调用</w:t>
-      </w:r>
-      <w:proofErr w:type="spellStart"/>
+        <w:t>addFriendUrl</w:t>
+      </w:r>
+      <w:proofErr w:type="spellEnd"/>
       <w:r>
         <w:rPr>
           <w:rFonts w:ascii="宋体" w:hAnsi="宋体" w:hint="eastAsia"/>
           <w:szCs w:val="24"/>
         </w:rPr>
-        <w:t>addFriendUrl</w:t>
-      </w:r>
-      <w:proofErr w:type="spellEnd"/>
+        <w:t>接口添加到数据中去。添加友链的界面如图4</w:t>
+      </w:r>
+      <w:r>
+        <w:rPr>
+          <w:rFonts w:ascii="宋体" w:hAnsi="宋体"/>
+          <w:szCs w:val="24"/>
+        </w:rPr>
+        <w:t>-8</w:t>
+      </w:r>
       <w:r>
         <w:rPr>
           <w:rFonts w:ascii="宋体" w:hAnsi="宋体" w:hint="eastAsia"/>
           <w:szCs w:val="24"/>
         </w:rPr>
-        <w:t>接口添加到数据中去。添加友链的界面如图4</w:t>
-      </w:r>
-      <w:r>
-        <w:rPr>
-          <w:rFonts w:ascii="宋体" w:hAnsi="宋体"/>
-          <w:szCs w:val="24"/>
-        </w:rPr>
-        <w:t>-8</w:t>
-      </w:r>
-      <w:r>
-        <w:rPr>
-          <w:rFonts w:ascii="宋体" w:hAnsi="宋体" w:hint="eastAsia"/>
-          <w:szCs w:val="24"/>
-        </w:rPr>
         <w:t>所示。</w:t>
       </w:r>
     </w:p>
@@ -45079,6 +45137,7 @@
           <w:rFonts w:hint="eastAsia"/>
           <w:szCs w:val="24"/>
         </w:rPr>
+        <w:lastRenderedPageBreak/>
         <w:t>后端校验链接是否可用的代码段如下</w:t>
       </w:r>
       <w:r>
@@ -45282,12 +45341,17 @@
         <w:t xml:space="preserve"> </w:t>
       </w:r>
       <w:proofErr w:type="spellStart"/>
+      <w:proofErr w:type="gramStart"/>
       <w:r>
         <w:t>isAvailable</w:t>
       </w:r>
       <w:proofErr w:type="spellEnd"/>
       <w:r>
-        <w:t xml:space="preserve">(String </w:t>
+        <w:t>(</w:t>
+      </w:r>
+      <w:proofErr w:type="gramEnd"/>
+      <w:r>
+        <w:t xml:space="preserve">String </w:t>
       </w:r>
       <w:proofErr w:type="spellStart"/>
       <w:r>
@@ -45354,10 +45418,12 @@
         <w:t xml:space="preserve">    if(</w:t>
       </w:r>
       <w:proofErr w:type="spellStart"/>
+      <w:proofErr w:type="gramStart"/>
       <w:r>
         <w:t>url.indexOf</w:t>
       </w:r>
       <w:proofErr w:type="spellEnd"/>
+      <w:proofErr w:type="gramEnd"/>
       <w:r>
         <w:t xml:space="preserve">(URL_PREFIX_SECURITY)==0|| </w:t>
       </w:r>
@@ -45490,6 +45556,7 @@
         <w:t xml:space="preserve">            flag = </w:t>
       </w:r>
       <w:proofErr w:type="spellStart"/>
+      <w:proofErr w:type="gramStart"/>
       <w:r>
         <w:t>isAvailable</w:t>
       </w:r>
@@ -45498,6 +45565,7 @@
         <w:t>(</w:t>
       </w:r>
       <w:proofErr w:type="spellStart"/>
+      <w:proofErr w:type="gramEnd"/>
       <w:r>
         <w:t>url</w:t>
       </w:r>
@@ -45567,6 +45635,7 @@
         <w:t xml:space="preserve">            flag = </w:t>
       </w:r>
       <w:proofErr w:type="spellStart"/>
+      <w:proofErr w:type="gramStart"/>
       <w:r>
         <w:t>isAvailable</w:t>
       </w:r>
@@ -45575,6 +45644,7 @@
         <w:t>(</w:t>
       </w:r>
       <w:proofErr w:type="spellStart"/>
+      <w:proofErr w:type="gramEnd"/>
       <w:r>
         <w:t>url</w:t>
       </w:r>
@@ -45672,6 +45742,7 @@
         <w:t xml:space="preserve"> = </w:t>
       </w:r>
       <w:proofErr w:type="spellStart"/>
+      <w:proofErr w:type="gramStart"/>
       <w:r>
         <w:t>isAvailable</w:t>
       </w:r>
@@ -45680,6 +45751,7 @@
         <w:t>(</w:t>
       </w:r>
       <w:proofErr w:type="spellStart"/>
+      <w:proofErr w:type="gramEnd"/>
       <w:r>
         <w:t>url</w:t>
       </w:r>
@@ -45720,6 +45792,7 @@
         <w:t xml:space="preserve"> = </w:t>
       </w:r>
       <w:proofErr w:type="spellStart"/>
+      <w:proofErr w:type="gramStart"/>
       <w:r>
         <w:t>isAvailable</w:t>
       </w:r>
@@ -45728,6 +45801,7 @@
         <w:t>(</w:t>
       </w:r>
       <w:proofErr w:type="spellStart"/>
+      <w:proofErr w:type="gramEnd"/>
       <w:r>
         <w:t>url</w:t>
       </w:r>
@@ -45923,7 +45997,6 @@
         <w:rPr>
           <w:rFonts w:hint="eastAsia"/>
         </w:rPr>
-        <w:lastRenderedPageBreak/>
         <w:t>（</w:t>
       </w:r>
       <w:r>
@@ -45948,6 +46021,7 @@
         <w:rPr>
           <w:noProof/>
         </w:rPr>
+        <w:lastRenderedPageBreak/>
         <w:drawing>
           <wp:inline distT="0" distB="0" distL="0" distR="0" wp14:anchorId="7EAEBF79" wp14:editId="10F49160">
             <wp:extent cx="5274310" cy="2773045"/>
@@ -48875,27 +48949,27 @@
               <w:rPr>
                 <w:rFonts w:hint="eastAsia"/>
               </w:rPr>
+              <w:t>5</w:t>
+            </w:r>
+            <w:r>
+              <w:t>.</w:t>
+            </w:r>
+            <w:r>
+              <w:rPr>
+                <w:rFonts w:hint="eastAsia"/>
+              </w:rPr>
+              <w:t>回复成功</w:t>
+            </w:r>
+          </w:p>
+          <w:p>
+            <w:pPr>
+              <w:pStyle w:val="afff3"/>
+            </w:pPr>
+            <w:r>
+              <w:rPr>
+                <w:rFonts w:hint="eastAsia"/>
+              </w:rPr>
               <w:lastRenderedPageBreak/>
-              <w:t>5</w:t>
-            </w:r>
-            <w:r>
-              <w:t>.</w:t>
-            </w:r>
-            <w:r>
-              <w:rPr>
-                <w:rFonts w:hint="eastAsia"/>
-              </w:rPr>
-              <w:t>回复成功</w:t>
-            </w:r>
-          </w:p>
-          <w:p>
-            <w:pPr>
-              <w:pStyle w:val="afff3"/>
-            </w:pPr>
-            <w:r>
-              <w:rPr>
-                <w:rFonts w:hint="eastAsia"/>
-              </w:rPr>
               <w:t>6</w:t>
             </w:r>
             <w:r>
@@ -48929,6 +49003,7 @@
               <w:rPr>
                 <w:rFonts w:hint="eastAsia"/>
               </w:rPr>
+              <w:lastRenderedPageBreak/>
               <w:t>测试结果</w:t>
             </w:r>
           </w:p>
@@ -49930,7 +50005,6 @@
         <w:rPr>
           <w:rFonts w:hint="eastAsia"/>
         </w:rPr>
-        <w:lastRenderedPageBreak/>
         <w:t>举报管理模块测试</w:t>
       </w:r>
       <w:bookmarkEnd w:id="141"/>
@@ -49979,6 +50053,7 @@
           <w:rFonts w:hint="eastAsia"/>
           <w:sz w:val="21"/>
         </w:rPr>
+        <w:lastRenderedPageBreak/>
         <w:t>表</w:t>
       </w:r>
       <w:r>
@@ -51932,9 +52007,6 @@
       <w:pPr>
         <w:pStyle w:val="a1"/>
         <w:ind w:firstLine="480"/>
-        <w:rPr>
-          <w:rFonts w:hint="eastAsia"/>
-        </w:rPr>
       </w:pPr>
       <w:r>
         <w:rPr>
@@ -52070,6 +52142,7 @@
                                   <w:id w:val="-1137175411"/>
                                   <w:lock w:val="sdtLocked"/>
                                 </w:sdtPr>
+                                <w:sdtEndPr/>
                                 <w:sdtContent>
                                   <w:tc>
                                     <w:tcPr>
@@ -52117,6 +52190,7 @@
                                     <w:listItem w:displayText="女" w:value="女"/>
                                   </w:dropDownList>
                                 </w:sdtPr>
+                                <w:sdtEndPr/>
                                 <w:sdtContent>
                                   <w:tc>
                                     <w:tcPr>
@@ -52173,6 +52247,7 @@
                                     <w:calendar w:val="gregorian"/>
                                   </w:date>
                                 </w:sdtPr>
+                                <w:sdtEndPr/>
                                 <w:sdtContent>
                                   <w:tc>
                                     <w:tcPr>
@@ -52246,6 +52321,7 @@
                                   <w:id w:val="1937180384"/>
                                   <w:lock w:val="sdtLocked"/>
                                 </w:sdtPr>
+                                <w:sdtEndPr/>
                                 <w:sdtContent>
                                   <w:tc>
                                     <w:tcPr>
@@ -52294,6 +52370,7 @@
                                   <w:id w:val="-1785347352"/>
                                   <w:lock w:val="sdtLocked"/>
                                 </w:sdtPr>
+                                <w:sdtEndPr/>
                                 <w:sdtContent>
                                   <w:tc>
                                     <w:tcPr>
@@ -52442,6 +52519,7 @@
                             <w:id w:val="-1137175411"/>
                             <w:lock w:val="sdtLocked"/>
                           </w:sdtPr>
+                          <w:sdtEndPr/>
                           <w:sdtContent>
                             <w:tc>
                               <w:tcPr>
@@ -52489,6 +52567,7 @@
                               <w:listItem w:displayText="女" w:value="女"/>
                             </w:dropDownList>
                           </w:sdtPr>
+                          <w:sdtEndPr/>
                           <w:sdtContent>
                             <w:tc>
                               <w:tcPr>
@@ -52545,6 +52624,7 @@
                               <w:calendar w:val="gregorian"/>
                             </w:date>
                           </w:sdtPr>
+                          <w:sdtEndPr/>
                           <w:sdtContent>
                             <w:tc>
                               <w:tcPr>
@@ -52618,6 +52698,7 @@
                             <w:id w:val="1937180384"/>
                             <w:lock w:val="sdtLocked"/>
                           </w:sdtPr>
+                          <w:sdtEndPr/>
                           <w:sdtContent>
                             <w:tc>
                               <w:tcPr>
@@ -52666,6 +52747,7 @@
                             <w:id w:val="-1785347352"/>
                             <w:lock w:val="sdtLocked"/>
                           </w:sdtPr>
+                          <w:sdtEndPr/>
                           <w:sdtContent>
                             <w:tc>
                               <w:tcPr>
@@ -53142,20 +53224,6 @@
         <w:wordWrap w:val="0"/>
         <w:ind w:firstLine="480"/>
         <w:jc w:val="right"/>
-        <w:rPr>
-          <w:rFonts w:hint="eastAsia"/>
-        </w:rPr>
-        <w:sectPr>
-          <w:headerReference w:type="default" r:id="rId39"/>
-          <w:footerReference w:type="default" r:id="rId40"/>
-          <w:headerReference w:type="first" r:id="rId41"/>
-          <w:footerReference w:type="first" r:id="rId42"/>
-          <w:pgSz w:w="11906" w:h="16838"/>
-          <w:pgMar w:top="1440" w:right="1800" w:bottom="1440" w:left="1800" w:header="851" w:footer="992" w:gutter="0"/>
-          <w:pgNumType w:start="1"/>
-          <w:cols w:space="425"/>
-          <w:docGrid w:type="lines" w:linePitch="312"/>
-        </w:sectPr>
       </w:pPr>
       <w:r>
         <w:rPr>
@@ -53206,15 +53274,8 @@
         <w:t>日</w:t>
       </w:r>
     </w:p>
-    <w:p>
-      <w:pPr>
-        <w:rPr>
-          <w:rFonts w:hint="eastAsia"/>
-        </w:rPr>
-      </w:pPr>
-    </w:p>
     <w:sectPr>
-      <w:footerReference w:type="default" r:id="rId43"/>
+      <w:footerReference w:type="default" r:id="rId39"/>
       <w:pgSz w:w="11906" w:h="16838"/>
       <w:pgMar w:top="1440" w:right="1800" w:bottom="1440" w:left="1800" w:header="851" w:footer="992" w:gutter="0"/>
       <w:pgNumType w:fmt="numberInDash" w:start="1"/>
@@ -53246,141 +53307,6 @@
 
 <file path=word/footer1.xml><?xml version="1.0" encoding="utf-8"?>
 <w:ftr xmlns:wpc="http://schemas.microsoft.com/office/word/2010/wordprocessingCanvas" xmlns:cx="http://schemas.microsoft.com/office/drawing/2014/chartex" xmlns:cx1="http://schemas.microsoft.com/office/drawing/2015/9/8/chartex" xmlns:cx2="http://schemas.microsoft.com/office/drawing/2015/10/21/chartex" xmlns:cx3="http://schemas.microsoft.com/office/drawing/2016/5/9/chartex" xmlns:cx4="http://schemas.microsoft.com/office/drawing/2016/5/10/chartex" xmlns:cx5="http://schemas.microsoft.com/office/drawing/2016/5/11/chartex" xmlns:cx6="http://schemas.microsoft.com/office/drawing/2016/5/12/chartex" xmlns:cx7="http://schemas.microsoft.com/office/drawing/2016/5/13/chartex" xmlns:cx8="http://schemas.microsoft.com/office/drawing/2016/5/14/chartex" xmlns:mc="http://schemas.openxmlformats.org/markup-compatibility/2006" xmlns:aink="http://schemas.microsoft.com/office/drawing/2016/ink" xmlns:am3d="http://schemas.microsoft.com/office/drawing/2017/model3d" xmlns:o="urn:schemas-microsoft-com:office:office" xmlns:r="http://schemas.openxmlformats.org/officeDocument/2006/relationships" xmlns:m="http://schemas.openxmlformats.org/officeDocument/2006/math" xmlns:v="urn:schemas-microsoft-com:vml" xmlns:wp14="http://schemas.microsoft.com/office/word/2010/wordprocessingDrawing" xmlns:wp="http://schemas.openxmlformats.org/drawingml/2006/wordprocessingDrawing" xmlns:w10="urn:schemas-microsoft-com:office:word" xmlns:w="http://schemas.openxmlformats.org/wordprocessingml/2006/main" xmlns:w14="http://schemas.microsoft.com/office/word/2010/wordml" xmlns:w15="http://schemas.microsoft.com/office/word/2012/wordml" xmlns:w16cex="http://schemas.microsoft.com/office/word/2018/wordml/cex" xmlns:w16cid="http://schemas.microsoft.com/office/word/2016/wordml/cid" xmlns:w16="http://schemas.microsoft.com/office/word/2018/wordml" xmlns:w16se="http://schemas.microsoft.com/office/word/2015/wordml/symex" xmlns:wpg="http://schemas.microsoft.com/office/word/2010/wordprocessingGroup" xmlns:wpi="http://schemas.microsoft.com/office/word/2010/wordprocessingInk" xmlns:wne="http://schemas.microsoft.com/office/word/2006/wordml" xmlns:wps="http://schemas.microsoft.com/office/word/2010/wordprocessingShape" mc:Ignorable="w14 w15 w16se w16cid w16 w16cex wp14">
-  <w:sdt>
-    <w:sdtPr>
-      <w:id w:val="-57470573"/>
-      <w:docPartObj>
-        <w:docPartGallery w:val="Page Numbers (Bottom of Page)"/>
-        <w:docPartUnique/>
-      </w:docPartObj>
-    </w:sdtPr>
-    <w:sdtEndPr>
-      <w:rPr>
-        <w:sz w:val="21"/>
-      </w:rPr>
-    </w:sdtEndPr>
-    <w:sdtContent>
-      <w:p>
-        <w:pPr>
-          <w:pStyle w:val="a8"/>
-          <w:jc w:val="center"/>
-          <w:rPr>
-            <w:sz w:val="21"/>
-          </w:rPr>
-        </w:pPr>
-        <w:sdt>
-          <w:sdtPr>
-            <w:id w:val="1728636285"/>
-            <w:docPartObj>
-              <w:docPartGallery w:val="Page Numbers (Top of Page)"/>
-              <w:docPartUnique/>
-            </w:docPartObj>
-          </w:sdtPr>
-          <w:sdtEndPr>
-            <w:rPr>
-              <w:sz w:val="21"/>
-            </w:rPr>
-          </w:sdtEndPr>
-          <w:sdtContent>
-            <w:r>
-              <w:rPr>
-                <w:sz w:val="21"/>
-                <w:lang w:val="zh-CN"/>
-              </w:rPr>
-              <w:t xml:space="preserve"> </w:t>
-            </w:r>
-            <w:r>
-              <w:rPr>
-                <w:sz w:val="21"/>
-                <w:lang w:val="zh-CN"/>
-              </w:rPr>
-              <w:t>第</w:t>
-            </w:r>
-            <w:r>
-              <w:rPr>
-                <w:b/>
-                <w:bCs/>
-                <w:sz w:val="21"/>
-                <w:szCs w:val="24"/>
-              </w:rPr>
-              <w:fldChar w:fldCharType="begin"/>
-            </w:r>
-            <w:r>
-              <w:rPr>
-                <w:b/>
-                <w:bCs/>
-                <w:sz w:val="21"/>
-              </w:rPr>
-              <w:instrText>PAGE</w:instrText>
-            </w:r>
-            <w:r>
-              <w:rPr>
-                <w:b/>
-                <w:bCs/>
-                <w:sz w:val="21"/>
-                <w:szCs w:val="24"/>
-              </w:rPr>
-              <w:fldChar w:fldCharType="separate"/>
-            </w:r>
-            <w:r>
-              <w:rPr>
-                <w:b/>
-                <w:bCs/>
-                <w:noProof/>
-                <w:sz w:val="21"/>
-              </w:rPr>
-              <w:t>7</w:t>
-            </w:r>
-            <w:r>
-              <w:rPr>
-                <w:b/>
-                <w:bCs/>
-                <w:sz w:val="21"/>
-                <w:szCs w:val="24"/>
-              </w:rPr>
-              <w:fldChar w:fldCharType="end"/>
-            </w:r>
-            <w:r>
-              <w:rPr>
-                <w:sz w:val="21"/>
-                <w:lang w:val="zh-CN"/>
-              </w:rPr>
-              <w:t>页</w:t>
-            </w:r>
-            <w:r>
-              <w:rPr>
-                <w:sz w:val="21"/>
-                <w:lang w:val="zh-CN"/>
-              </w:rPr>
-              <w:t>/</w:t>
-            </w:r>
-            <w:r>
-              <w:rPr>
-                <w:sz w:val="21"/>
-                <w:lang w:val="zh-CN"/>
-              </w:rPr>
-              <w:t>共</w:t>
-            </w:r>
-            <w:r>
-              <w:rPr>
-                <w:b/>
-                <w:bCs/>
-                <w:sz w:val="21"/>
-                <w:szCs w:val="24"/>
-              </w:rPr>
-              <w:t>41</w:t>
-            </w:r>
-          </w:sdtContent>
-        </w:sdt>
-        <w:r>
-          <w:rPr>
-            <w:sz w:val="21"/>
-          </w:rPr>
-          <w:t>页</w:t>
-        </w:r>
-      </w:p>
-    </w:sdtContent>
-  </w:sdt>
   <w:p>
     <w:pPr>
       <w:pStyle w:val="a8"/>
@@ -53389,71 +53315,6 @@
 </w:ftr>
 </file>
 
-<file path=word/footer2.xml><?xml version="1.0" encoding="utf-8"?>
-<w:ftr xmlns:wpc="http://schemas.microsoft.com/office/word/2010/wordprocessingCanvas" xmlns:cx="http://schemas.microsoft.com/office/drawing/2014/chartex" xmlns:cx1="http://schemas.microsoft.com/office/drawing/2015/9/8/chartex" xmlns:cx2="http://schemas.microsoft.com/office/drawing/2015/10/21/chartex" xmlns:cx3="http://schemas.microsoft.com/office/drawing/2016/5/9/chartex" xmlns:cx4="http://schemas.microsoft.com/office/drawing/2016/5/10/chartex" xmlns:cx5="http://schemas.microsoft.com/office/drawing/2016/5/11/chartex" xmlns:cx6="http://schemas.microsoft.com/office/drawing/2016/5/12/chartex" xmlns:cx7="http://schemas.microsoft.com/office/drawing/2016/5/13/chartex" xmlns:cx8="http://schemas.microsoft.com/office/drawing/2016/5/14/chartex" xmlns:mc="http://schemas.openxmlformats.org/markup-compatibility/2006" xmlns:aink="http://schemas.microsoft.com/office/drawing/2016/ink" xmlns:am3d="http://schemas.microsoft.com/office/drawing/2017/model3d" xmlns:o="urn:schemas-microsoft-com:office:office" xmlns:r="http://schemas.openxmlformats.org/officeDocument/2006/relationships" xmlns:m="http://schemas.openxmlformats.org/officeDocument/2006/math" xmlns:v="urn:schemas-microsoft-com:vml" xmlns:wp14="http://schemas.microsoft.com/office/word/2010/wordprocessingDrawing" xmlns:wp="http://schemas.openxmlformats.org/drawingml/2006/wordprocessingDrawing" xmlns:w10="urn:schemas-microsoft-com:office:word" xmlns:w="http://schemas.openxmlformats.org/wordprocessingml/2006/main" xmlns:w14="http://schemas.microsoft.com/office/word/2010/wordml" xmlns:w15="http://schemas.microsoft.com/office/word/2012/wordml" xmlns:w16cex="http://schemas.microsoft.com/office/word/2018/wordml/cex" xmlns:w16cid="http://schemas.microsoft.com/office/word/2016/wordml/cid" xmlns:w16="http://schemas.microsoft.com/office/word/2018/wordml" xmlns:w16se="http://schemas.microsoft.com/office/word/2015/wordml/symex" xmlns:wpg="http://schemas.microsoft.com/office/word/2010/wordprocessingGroup" xmlns:wpi="http://schemas.microsoft.com/office/word/2010/wordprocessingInk" xmlns:wne="http://schemas.microsoft.com/office/word/2006/wordml" xmlns:wps="http://schemas.microsoft.com/office/word/2010/wordprocessingShape" mc:Ignorable="w14 w15 w16se w16cid w16 w16cex wp14">
-  <w:sdt>
-    <w:sdtPr>
-      <w:id w:val="1253402080"/>
-      <w:docPartObj>
-        <w:docPartGallery w:val="Page Numbers (Bottom of Page)"/>
-        <w:docPartUnique/>
-      </w:docPartObj>
-    </w:sdtPr>
-    <w:sdtContent>
-      <w:p>
-        <w:pPr>
-          <w:pStyle w:val="a8"/>
-          <w:jc w:val="center"/>
-        </w:pPr>
-        <w:r>
-          <w:fldChar w:fldCharType="begin"/>
-        </w:r>
-        <w:r>
-          <w:instrText>PAGE   \* MERGEFORMAT</w:instrText>
-        </w:r>
-        <w:r>
-          <w:fldChar w:fldCharType="separate"/>
-        </w:r>
-        <w:r>
-          <w:rPr>
-            <w:noProof/>
-            <w:lang w:val="zh-CN"/>
-          </w:rPr>
-          <w:t>-</w:t>
-        </w:r>
-        <w:r>
-          <w:rPr>
-            <w:noProof/>
-          </w:rPr>
-          <w:t xml:space="preserve"> 1 -</w:t>
-        </w:r>
-        <w:r>
-          <w:fldChar w:fldCharType="end"/>
-        </w:r>
-      </w:p>
-    </w:sdtContent>
-  </w:sdt>
-  <w:p>
-    <w:pPr>
-      <w:pStyle w:val="a8"/>
-    </w:pPr>
-  </w:p>
-</w:ftr>
-</file>
-
-<file path=word/footer3.xml><?xml version="1.0" encoding="utf-8"?>
-<w:ftr xmlns:wpc="http://schemas.microsoft.com/office/word/2010/wordprocessingCanvas" xmlns:cx="http://schemas.microsoft.com/office/drawing/2014/chartex" xmlns:cx1="http://schemas.microsoft.com/office/drawing/2015/9/8/chartex" xmlns:cx2="http://schemas.microsoft.com/office/drawing/2015/10/21/chartex" xmlns:cx3="http://schemas.microsoft.com/office/drawing/2016/5/9/chartex" xmlns:cx4="http://schemas.microsoft.com/office/drawing/2016/5/10/chartex" xmlns:cx5="http://schemas.microsoft.com/office/drawing/2016/5/11/chartex" xmlns:cx6="http://schemas.microsoft.com/office/drawing/2016/5/12/chartex" xmlns:cx7="http://schemas.microsoft.com/office/drawing/2016/5/13/chartex" xmlns:cx8="http://schemas.microsoft.com/office/drawing/2016/5/14/chartex" xmlns:mc="http://schemas.openxmlformats.org/markup-compatibility/2006" xmlns:aink="http://schemas.microsoft.com/office/drawing/2016/ink" xmlns:am3d="http://schemas.microsoft.com/office/drawing/2017/model3d" xmlns:o="urn:schemas-microsoft-com:office:office" xmlns:r="http://schemas.openxmlformats.org/officeDocument/2006/relationships" xmlns:m="http://schemas.openxmlformats.org/officeDocument/2006/math" xmlns:v="urn:schemas-microsoft-com:vml" xmlns:wp14="http://schemas.microsoft.com/office/word/2010/wordprocessingDrawing" xmlns:wp="http://schemas.openxmlformats.org/drawingml/2006/wordprocessingDrawing" xmlns:w10="urn:schemas-microsoft-com:office:word" xmlns:w="http://schemas.openxmlformats.org/wordprocessingml/2006/main" xmlns:w14="http://schemas.microsoft.com/office/word/2010/wordml" xmlns:w15="http://schemas.microsoft.com/office/word/2012/wordml" xmlns:w16cex="http://schemas.microsoft.com/office/word/2018/wordml/cex" xmlns:w16cid="http://schemas.microsoft.com/office/word/2016/wordml/cid" xmlns:w16="http://schemas.microsoft.com/office/word/2018/wordml" xmlns:w16se="http://schemas.microsoft.com/office/word/2015/wordml/symex" xmlns:wpg="http://schemas.microsoft.com/office/word/2010/wordprocessingGroup" xmlns:wpi="http://schemas.microsoft.com/office/word/2010/wordprocessingInk" xmlns:wne="http://schemas.microsoft.com/office/word/2006/wordml" xmlns:wps="http://schemas.microsoft.com/office/word/2010/wordprocessingShape" mc:Ignorable="w14 w15 w16se w16cid w16 w16cex wp14">
-  <w:p>
-    <w:pPr>
-      <w:pStyle w:val="a8"/>
-      <w:rPr>
-        <w:rFonts w:hint="eastAsia"/>
-      </w:rPr>
-    </w:pPr>
-  </w:p>
-</w:ftr>
-</file>
-
 <file path=word/footnotes.xml><?xml version="1.0" encoding="utf-8"?>
 <w:footnotes xmlns:wpc="http://schemas.microsoft.com/office/word/2010/wordprocessingCanvas" xmlns:cx="http://schemas.microsoft.com/office/drawing/2014/chartex" xmlns:cx1="http://schemas.microsoft.com/office/drawing/2015/9/8/chartex" xmlns:cx2="http://schemas.microsoft.com/office/drawing/2015/10/21/chartex" xmlns:cx3="http://schemas.microsoft.com/office/drawing/2016/5/9/chartex" xmlns:cx4="http://schemas.microsoft.com/office/drawing/2016/5/10/chartex" xmlns:cx5="http://schemas.microsoft.com/office/drawing/2016/5/11/chartex" xmlns:cx6="http://schemas.microsoft.com/office/drawing/2016/5/12/chartex" xmlns:cx7="http://schemas.microsoft.com/office/drawing/2016/5/13/chartex" xmlns:cx8="http://schemas.microsoft.com/office/drawing/2016/5/14/chartex" xmlns:mc="http://schemas.openxmlformats.org/markup-compatibility/2006" xmlns:aink="http://schemas.microsoft.com/office/drawing/2016/ink" xmlns:am3d="http://schemas.microsoft.com/office/drawing/2017/model3d" xmlns:o="urn:schemas-microsoft-com:office:office" xmlns:r="http://schemas.openxmlformats.org/officeDocument/2006/relationships" xmlns:m="http://schemas.openxmlformats.org/officeDocument/2006/math" xmlns:v="urn:schemas-microsoft-com:vml" xmlns:wp14="http://schemas.microsoft.com/office/word/2010/wordprocessingDrawing" xmlns:wp="http://schemas.openxmlformats.org/drawingml/2006/wordprocessingDrawing" xmlns:w10="urn:schemas-microsoft-com:office:word" xmlns:w="http://schemas.openxmlformats.org/wordprocessingml/2006/main" xmlns:w14="http://schemas.microsoft.com/office/word/2010/wordml" xmlns:w15="http://schemas.microsoft.com/office/word/2012/wordml" xmlns:w16cex="http://schemas.microsoft.com/office/word/2018/wordml/cex" xmlns:w16cid="http://schemas.microsoft.com/office/word/2016/wordml/cid" xmlns:w16="http://schemas.microsoft.com/office/word/2018/wordml" xmlns:w16se="http://schemas.microsoft.com/office/word/2015/wordml/symex" xmlns:wpg="http://schemas.microsoft.com/office/word/2010/wordprocessingGroup" xmlns:wpi="http://schemas.microsoft.com/office/word/2010/wordprocessingInk" xmlns:wne="http://schemas.microsoft.com/office/word/2006/wordml" xmlns:wps="http://schemas.microsoft.com/office/word/2010/wordprocessingShape" mc:Ignorable="w14 w15 w16se w16cid w16 w16cex wp14">
   <w:footnote w:type="separator" w:id="-1">
@@ -53471,35 +53332,6 @@
     </w:p>
   </w:footnote>
 </w:footnotes>
-</file>
-
-<file path=word/header1.xml><?xml version="1.0" encoding="utf-8"?>
-<w:hdr xmlns:wpc="http://schemas.microsoft.com/office/word/2010/wordprocessingCanvas" xmlns:cx="http://schemas.microsoft.com/office/drawing/2014/chartex" xmlns:cx1="http://schemas.microsoft.com/office/drawing/2015/9/8/chartex" xmlns:cx2="http://schemas.microsoft.com/office/drawing/2015/10/21/chartex" xmlns:cx3="http://schemas.microsoft.com/office/drawing/2016/5/9/chartex" xmlns:cx4="http://schemas.microsoft.com/office/drawing/2016/5/10/chartex" xmlns:cx5="http://schemas.microsoft.com/office/drawing/2016/5/11/chartex" xmlns:cx6="http://schemas.microsoft.com/office/drawing/2016/5/12/chartex" xmlns:cx7="http://schemas.microsoft.com/office/drawing/2016/5/13/chartex" xmlns:cx8="http://schemas.microsoft.com/office/drawing/2016/5/14/chartex" xmlns:mc="http://schemas.openxmlformats.org/markup-compatibility/2006" xmlns:aink="http://schemas.microsoft.com/office/drawing/2016/ink" xmlns:am3d="http://schemas.microsoft.com/office/drawing/2017/model3d" xmlns:o="urn:schemas-microsoft-com:office:office" xmlns:r="http://schemas.openxmlformats.org/officeDocument/2006/relationships" xmlns:m="http://schemas.openxmlformats.org/officeDocument/2006/math" xmlns:v="urn:schemas-microsoft-com:vml" xmlns:wp14="http://schemas.microsoft.com/office/word/2010/wordprocessingDrawing" xmlns:wp="http://schemas.openxmlformats.org/drawingml/2006/wordprocessingDrawing" xmlns:w10="urn:schemas-microsoft-com:office:word" xmlns:w="http://schemas.openxmlformats.org/wordprocessingml/2006/main" xmlns:w14="http://schemas.microsoft.com/office/word/2010/wordml" xmlns:w15="http://schemas.microsoft.com/office/word/2012/wordml" xmlns:w16cex="http://schemas.microsoft.com/office/word/2018/wordml/cex" xmlns:w16cid="http://schemas.microsoft.com/office/word/2016/wordml/cid" xmlns:w16="http://schemas.microsoft.com/office/word/2018/wordml" xmlns:w16se="http://schemas.microsoft.com/office/word/2015/wordml/symex" xmlns:wpg="http://schemas.microsoft.com/office/word/2010/wordprocessingGroup" xmlns:wpi="http://schemas.microsoft.com/office/word/2010/wordprocessingInk" xmlns:wne="http://schemas.microsoft.com/office/word/2006/wordml" xmlns:wps="http://schemas.microsoft.com/office/word/2010/wordprocessingShape" mc:Ignorable="w14 w15 w16se w16cid w16 w16cex wp14">
-  <w:p/>
-</w:hdr>
-</file>
-
-<file path=word/header2.xml><?xml version="1.0" encoding="utf-8"?>
-<w:hdr xmlns:wpc="http://schemas.microsoft.com/office/word/2010/wordprocessingCanvas" xmlns:cx="http://schemas.microsoft.com/office/drawing/2014/chartex" xmlns:cx1="http://schemas.microsoft.com/office/drawing/2015/9/8/chartex" xmlns:cx2="http://schemas.microsoft.com/office/drawing/2015/10/21/chartex" xmlns:cx3="http://schemas.microsoft.com/office/drawing/2016/5/9/chartex" xmlns:cx4="http://schemas.microsoft.com/office/drawing/2016/5/10/chartex" xmlns:cx5="http://schemas.microsoft.com/office/drawing/2016/5/11/chartex" xmlns:cx6="http://schemas.microsoft.com/office/drawing/2016/5/12/chartex" xmlns:cx7="http://schemas.microsoft.com/office/drawing/2016/5/13/chartex" xmlns:cx8="http://schemas.microsoft.com/office/drawing/2016/5/14/chartex" xmlns:mc="http://schemas.openxmlformats.org/markup-compatibility/2006" xmlns:aink="http://schemas.microsoft.com/office/drawing/2016/ink" xmlns:am3d="http://schemas.microsoft.com/office/drawing/2017/model3d" xmlns:o="urn:schemas-microsoft-com:office:office" xmlns:r="http://schemas.openxmlformats.org/officeDocument/2006/relationships" xmlns:m="http://schemas.openxmlformats.org/officeDocument/2006/math" xmlns:v="urn:schemas-microsoft-com:vml" xmlns:wp14="http://schemas.microsoft.com/office/word/2010/wordprocessingDrawing" xmlns:wp="http://schemas.openxmlformats.org/drawingml/2006/wordprocessingDrawing" xmlns:w10="urn:schemas-microsoft-com:office:word" xmlns:w="http://schemas.openxmlformats.org/wordprocessingml/2006/main" xmlns:w14="http://schemas.microsoft.com/office/word/2010/wordml" xmlns:w15="http://schemas.microsoft.com/office/word/2012/wordml" xmlns:w16cex="http://schemas.microsoft.com/office/word/2018/wordml/cex" xmlns:w16cid="http://schemas.microsoft.com/office/word/2016/wordml/cid" xmlns:w16="http://schemas.microsoft.com/office/word/2018/wordml" xmlns:w16se="http://schemas.microsoft.com/office/word/2015/wordml/symex" xmlns:wpg="http://schemas.microsoft.com/office/word/2010/wordprocessingGroup" xmlns:wpi="http://schemas.microsoft.com/office/word/2010/wordprocessingInk" xmlns:wne="http://schemas.microsoft.com/office/word/2006/wordml" xmlns:wps="http://schemas.microsoft.com/office/word/2010/wordprocessingShape" mc:Ignorable="w14 w15 w16se w16cid w16 w16cex wp14">
-  <w:p>
-    <w:pPr>
-      <w:pStyle w:val="a6"/>
-      <w:tabs>
-        <w:tab w:val="clear" w:pos="4153"/>
-      </w:tabs>
-      <w:jc w:val="left"/>
-    </w:pPr>
-    <w:r>
-      <w:t>毕业设计文档</w:t>
-    </w:r>
-    <w:r>
-      <w:tab/>
-    </w:r>
-    <w:r>
-      <w:t>文献综述</w:t>
-    </w:r>
-  </w:p>
-</w:hdr>
 </file>
 
 <file path=word/numbering.xml><?xml version="1.0" encoding="utf-8"?>
@@ -56021,7 +55853,7 @@
     <w:lsdException w:name="Table Web 2" w:semiHidden="1" w:unhideWhenUsed="1"/>
     <w:lsdException w:name="Table Web 3" w:semiHidden="1" w:unhideWhenUsed="1"/>
     <w:lsdException w:name="Balloon Text" w:semiHidden="1" w:unhideWhenUsed="1"/>
-    <w:lsdException w:name="Table Grid" w:semiHidden="1" w:uiPriority="59" w:unhideWhenUsed="1"/>
+    <w:lsdException w:name="Table Grid" w:uiPriority="59"/>
     <w:lsdException w:name="Table Theme" w:semiHidden="1" w:unhideWhenUsed="1"/>
     <w:lsdException w:name="Placeholder Text" w:semiHidden="1"/>
     <w:lsdException w:name="No Spacing" w:semiHidden="1" w:uiPriority="1" w:qFormat="1"/>
@@ -58496,10 +58328,12 @@
     <w:rsid w:val="001F3C1A"/>
     <w:rsid w:val="00234F64"/>
     <w:rsid w:val="00387450"/>
+    <w:rsid w:val="005F21D4"/>
     <w:rsid w:val="007B1126"/>
     <w:rsid w:val="008A6B70"/>
     <w:rsid w:val="009A691F"/>
     <w:rsid w:val="00A80BD5"/>
+    <w:rsid w:val="00AD2471"/>
     <w:rsid w:val="00AD260B"/>
     <w:rsid w:val="00D55223"/>
     <w:rsid w:val="00F12973"/>
@@ -58695,7 +58529,7 @@
     <w:lsdException w:name="Table Web 2" w:semiHidden="1" w:unhideWhenUsed="1"/>
     <w:lsdException w:name="Table Web 3" w:semiHidden="1" w:unhideWhenUsed="1"/>
     <w:lsdException w:name="Balloon Text" w:semiHidden="1" w:unhideWhenUsed="1"/>
-    <w:lsdException w:name="Table Grid" w:semiHidden="1" w:uiPriority="59" w:unhideWhenUsed="1"/>
+    <w:lsdException w:name="Table Grid" w:uiPriority="59"/>
     <w:lsdException w:name="Table Theme" w:semiHidden="1" w:unhideWhenUsed="1"/>
     <w:lsdException w:name="Placeholder Text" w:semiHidden="1"/>
     <w:lsdException w:name="No Spacing" w:uiPriority="1" w:qFormat="1"/>
